--- a/segue_training/assignments/Assignment_task_1&2.docx
+++ b/segue_training/assignments/Assignment_task_1&2.docx
@@ -37,10 +37,7 @@
     </w:p>
     <w:p>
       <w:r>
-        <w:t xml:space="preserve">1) </w:t>
-      </w:r>
-      <w:r>
-        <w:t>Create the database named "</w:t>
+        <w:t>1) Create the database named "</w:t>
       </w:r>
       <w:proofErr w:type="spellStart"/>
       <w:r>
@@ -108,6 +105,7 @@
         <w:rPr>
           <w:b/>
           <w:bCs/>
+          <w:noProof/>
         </w:rPr>
         <w:drawing>
           <wp:inline distT="0" distB="0" distL="0" distR="0" wp14:anchorId="271B3AB8" wp14:editId="787B44AD">
@@ -163,10 +161,7 @@
         <w:t>2)</w:t>
       </w:r>
       <w:r>
-        <w:t xml:space="preserve"> </w:t>
-      </w:r>
-      <w:r>
-        <w:t xml:space="preserve">Define the schema for the Customers, Products, Orders, </w:t>
+        <w:t xml:space="preserve"> Define the schema for the Customers, Products, Orders, </w:t>
       </w:r>
       <w:proofErr w:type="spellStart"/>
       <w:r>
@@ -431,6 +426,7 @@
         <w:rPr>
           <w:b/>
           <w:bCs/>
+          <w:noProof/>
         </w:rPr>
         <w:lastRenderedPageBreak/>
         <w:drawing>
@@ -657,6 +653,7 @@
         <w:rPr>
           <w:b/>
           <w:bCs/>
+          <w:noProof/>
         </w:rPr>
         <w:drawing>
           <wp:inline distT="0" distB="0" distL="0" distR="0" wp14:anchorId="303921E0" wp14:editId="0DD735F6">
@@ -988,6 +985,7 @@
         <w:rPr>
           <w:b/>
           <w:bCs/>
+          <w:noProof/>
         </w:rPr>
         <w:lastRenderedPageBreak/>
         <w:drawing>
@@ -1320,6 +1318,7 @@
         <w:rPr>
           <w:b/>
           <w:bCs/>
+          <w:noProof/>
         </w:rPr>
         <w:drawing>
           <wp:inline distT="0" distB="0" distL="0" distR="0" wp14:anchorId="3D85202D" wp14:editId="3B3A7183">
@@ -1644,6 +1643,7 @@
         <w:rPr>
           <w:b/>
           <w:bCs/>
+          <w:noProof/>
         </w:rPr>
         <w:drawing>
           <wp:inline distT="0" distB="0" distL="0" distR="0" wp14:anchorId="3E5886B2" wp14:editId="3F236EE8">
@@ -1696,6 +1696,9 @@
     </w:p>
     <w:p>
       <w:r>
+        <w:rPr>
+          <w:noProof/>
+        </w:rPr>
         <w:drawing>
           <wp:inline distT="0" distB="0" distL="0" distR="0" wp14:anchorId="5623A412" wp14:editId="4A152A55">
             <wp:extent cx="5288280" cy="2783598"/>
@@ -3639,6 +3642,7 @@
         <w:rPr>
           <w:b/>
           <w:bCs/>
+          <w:noProof/>
         </w:rPr>
         <w:drawing>
           <wp:inline distT="0" distB="0" distL="0" distR="0" wp14:anchorId="79F0D67B" wp14:editId="74301D17">
@@ -3878,6 +3882,9 @@
     </w:p>
     <w:p>
       <w:r>
+        <w:rPr>
+          <w:noProof/>
+        </w:rPr>
         <w:drawing>
           <wp:inline distT="0" distB="0" distL="0" distR="0" wp14:anchorId="1ECE311A" wp14:editId="48D502DB">
             <wp:extent cx="4320540" cy="3325652"/>
@@ -4001,6 +4008,9 @@
     </w:p>
     <w:p>
       <w:r>
+        <w:rPr>
+          <w:noProof/>
+        </w:rPr>
         <w:lastRenderedPageBreak/>
         <w:drawing>
           <wp:inline distT="0" distB="0" distL="0" distR="0" wp14:anchorId="5F890BAC" wp14:editId="46D5F963">
@@ -4125,6 +4135,7 @@
         <w:rPr>
           <w:b/>
           <w:bCs/>
+          <w:noProof/>
         </w:rPr>
         <w:drawing>
           <wp:inline distT="0" distB="0" distL="0" distR="0" wp14:anchorId="41D5FDE8" wp14:editId="183BA3A7">
@@ -4332,6 +4343,7 @@
         <w:rPr>
           <w:b/>
           <w:bCs/>
+          <w:noProof/>
         </w:rPr>
         <w:drawing>
           <wp:inline distT="0" distB="0" distL="0" distR="0" wp14:anchorId="72A15025" wp14:editId="6D487013">
@@ -4448,6 +4460,9 @@
     </w:p>
     <w:p>
       <w:r>
+        <w:rPr>
+          <w:noProof/>
+        </w:rPr>
         <w:drawing>
           <wp:inline distT="0" distB="0" distL="0" distR="0" wp14:anchorId="235E4E02" wp14:editId="23138C73">
             <wp:extent cx="4892040" cy="3945042"/>
@@ -4532,6 +4547,9 @@
     </w:p>
     <w:p>
       <w:r>
+        <w:rPr>
+          <w:noProof/>
+        </w:rPr>
         <w:drawing>
           <wp:inline distT="0" distB="0" distL="0" distR="0" wp14:anchorId="46B25A87" wp14:editId="5582441F">
             <wp:extent cx="4059523" cy="3223260"/>
@@ -4799,10 +4817,7 @@
     <w:p>
       <w:r>
         <w:lastRenderedPageBreak/>
-        <w:t>6)</w:t>
-      </w:r>
-      <w:r>
-        <w:t>Insert a new order into the "Orders" table.</w:t>
+        <w:t>6)Insert a new order into the "Orders" table.</w:t>
       </w:r>
     </w:p>
     <w:p>
@@ -4974,10 +4989,7 @@
     </w:p>
     <w:p>
       <w:r>
-        <w:t xml:space="preserve">7) </w:t>
-      </w:r>
-      <w:r>
-        <w:t>Update the contact information (email and address) of a specific customer.</w:t>
+        <w:t>7) Update the contact information (email and address) of a specific customer.</w:t>
       </w:r>
     </w:p>
     <w:p>
@@ -5388,6 +5400,7 @@
         <w:rPr>
           <w:b/>
           <w:bCs/>
+          <w:noProof/>
         </w:rPr>
         <w:drawing>
           <wp:inline distT="0" distB="0" distL="0" distR="0" wp14:anchorId="764AF7B3" wp14:editId="7CE44C2D">
@@ -5808,10 +5821,354 @@
     <w:p>
       <w:r>
         <w:lastRenderedPageBreak/>
-        <w:t>12. Calculate and update the number of orders placed by each customer.</w:t>
+        <w:t>11. Update the status of a specific order.</w:t>
+      </w:r>
+    </w:p>
+    <w:p>
+      <w:pPr>
+        <w:rPr>
+          <w:b/>
+          <w:bCs/>
+        </w:rPr>
+      </w:pPr>
+      <w:r>
+        <w:rPr>
+          <w:b/>
+          <w:bCs/>
+        </w:rPr>
+        <w:t xml:space="preserve">ALTER TABLE Orders ADD </w:t>
+      </w:r>
+      <w:proofErr w:type="spellStart"/>
+      <w:r>
+        <w:rPr>
+          <w:b/>
+          <w:bCs/>
+        </w:rPr>
+        <w:t>OrderStatus</w:t>
+      </w:r>
+      <w:proofErr w:type="spellEnd"/>
+      <w:r>
+        <w:rPr>
+          <w:b/>
+          <w:bCs/>
+        </w:rPr>
+        <w:t xml:space="preserve"> </w:t>
+      </w:r>
+      <w:proofErr w:type="gramStart"/>
+      <w:r>
+        <w:rPr>
+          <w:b/>
+          <w:bCs/>
+        </w:rPr>
+        <w:t>NVARCHAR(</w:t>
+      </w:r>
+      <w:proofErr w:type="gramEnd"/>
+      <w:r>
+        <w:rPr>
+          <w:b/>
+          <w:bCs/>
+        </w:rPr>
+        <w:t>20) DEFAULT 'Pending';</w:t>
+      </w:r>
+    </w:p>
+    <w:p>
+      <w:pPr>
+        <w:rPr>
+          <w:b/>
+          <w:bCs/>
+        </w:rPr>
+      </w:pPr>
+      <w:r>
+        <w:rPr>
+          <w:b/>
+          <w:bCs/>
+        </w:rPr>
+        <w:t xml:space="preserve">UPDATE Orders </w:t>
+      </w:r>
+    </w:p>
+    <w:p>
+      <w:pPr>
+        <w:rPr>
+          <w:b/>
+          <w:bCs/>
+        </w:rPr>
+      </w:pPr>
+      <w:r>
+        <w:rPr>
+          <w:b/>
+          <w:bCs/>
+        </w:rPr>
+        <w:t xml:space="preserve">SET </w:t>
+      </w:r>
+      <w:proofErr w:type="spellStart"/>
+      <w:r>
+        <w:rPr>
+          <w:b/>
+          <w:bCs/>
+        </w:rPr>
+        <w:t>OrderStatus</w:t>
+      </w:r>
+      <w:proofErr w:type="spellEnd"/>
+      <w:r>
+        <w:rPr>
+          <w:b/>
+          <w:bCs/>
+        </w:rPr>
+        <w:t xml:space="preserve"> = 'Shipped' </w:t>
+      </w:r>
+    </w:p>
+    <w:p>
+      <w:pPr>
+        <w:rPr>
+          <w:b/>
+          <w:bCs/>
+        </w:rPr>
+      </w:pPr>
+      <w:r>
+        <w:rPr>
+          <w:b/>
+          <w:bCs/>
+        </w:rPr>
+        <w:t xml:space="preserve">WHERE </w:t>
+      </w:r>
+      <w:proofErr w:type="spellStart"/>
+      <w:r>
+        <w:rPr>
+          <w:b/>
+          <w:bCs/>
+        </w:rPr>
+        <w:t>OrderID</w:t>
+      </w:r>
+      <w:proofErr w:type="spellEnd"/>
+      <w:r>
+        <w:rPr>
+          <w:b/>
+          <w:bCs/>
+        </w:rPr>
+        <w:t xml:space="preserve"> = </w:t>
+      </w:r>
+      <w:proofErr w:type="gramStart"/>
+      <w:r>
+        <w:rPr>
+          <w:b/>
+          <w:bCs/>
+        </w:rPr>
+        <w:t>3;</w:t>
+      </w:r>
+      <w:proofErr w:type="gramEnd"/>
+    </w:p>
+    <w:p>
+      <w:pPr>
+        <w:rPr>
+          <w:b/>
+          <w:bCs/>
+        </w:rPr>
+      </w:pPr>
+    </w:p>
+    <w:p>
+      <w:pPr>
+        <w:rPr>
+          <w:b/>
+          <w:bCs/>
+        </w:rPr>
+      </w:pPr>
+    </w:p>
+    <w:p>
+      <w:r>
+        <w:t xml:space="preserve">12. </w:t>
+      </w:r>
+      <w:r>
+        <w:t>Calculate and update the number of orders placed by each customer.</w:t>
       </w:r>
     </w:p>
     <w:p/>
+    <w:p>
+      <w:pPr>
+        <w:rPr>
+          <w:b/>
+          <w:bCs/>
+        </w:rPr>
+      </w:pPr>
+      <w:r>
+        <w:rPr>
+          <w:b/>
+          <w:bCs/>
+        </w:rPr>
+        <w:t xml:space="preserve">ALTER TABLE Customers ADD </w:t>
+      </w:r>
+      <w:proofErr w:type="spellStart"/>
+      <w:r>
+        <w:rPr>
+          <w:b/>
+          <w:bCs/>
+        </w:rPr>
+        <w:t>OrderCount</w:t>
+      </w:r>
+      <w:proofErr w:type="spellEnd"/>
+      <w:r>
+        <w:rPr>
+          <w:b/>
+          <w:bCs/>
+        </w:rPr>
+        <w:t xml:space="preserve"> INT DEFAULT </w:t>
+      </w:r>
+      <w:proofErr w:type="gramStart"/>
+      <w:r>
+        <w:rPr>
+          <w:b/>
+          <w:bCs/>
+        </w:rPr>
+        <w:t>0;</w:t>
+      </w:r>
+      <w:proofErr w:type="gramEnd"/>
+    </w:p>
+    <w:p>
+      <w:pPr>
+        <w:rPr>
+          <w:b/>
+          <w:bCs/>
+        </w:rPr>
+      </w:pPr>
+      <w:r>
+        <w:rPr>
+          <w:b/>
+          <w:bCs/>
+        </w:rPr>
+        <w:t xml:space="preserve">UPDATE Customers </w:t>
+      </w:r>
+    </w:p>
+    <w:p>
+      <w:pPr>
+        <w:rPr>
+          <w:b/>
+          <w:bCs/>
+        </w:rPr>
+      </w:pPr>
+      <w:r>
+        <w:rPr>
+          <w:b/>
+          <w:bCs/>
+        </w:rPr>
+        <w:t xml:space="preserve">SET </w:t>
+      </w:r>
+      <w:proofErr w:type="spellStart"/>
+      <w:r>
+        <w:rPr>
+          <w:b/>
+          <w:bCs/>
+        </w:rPr>
+        <w:t>OrderCount</w:t>
+      </w:r>
+      <w:proofErr w:type="spellEnd"/>
+      <w:r>
+        <w:rPr>
+          <w:b/>
+          <w:bCs/>
+        </w:rPr>
+        <w:t xml:space="preserve"> = (</w:t>
+      </w:r>
+    </w:p>
+    <w:p>
+      <w:pPr>
+        <w:rPr>
+          <w:b/>
+          <w:bCs/>
+        </w:rPr>
+      </w:pPr>
+      <w:r>
+        <w:rPr>
+          <w:b/>
+          <w:bCs/>
+        </w:rPr>
+        <w:t xml:space="preserve">    SELECT </w:t>
+      </w:r>
+      <w:proofErr w:type="gramStart"/>
+      <w:r>
+        <w:rPr>
+          <w:b/>
+          <w:bCs/>
+        </w:rPr>
+        <w:t>COUNT(</w:t>
+      </w:r>
+      <w:proofErr w:type="gramEnd"/>
+      <w:r>
+        <w:rPr>
+          <w:b/>
+          <w:bCs/>
+        </w:rPr>
+        <w:t xml:space="preserve">*) </w:t>
+      </w:r>
+    </w:p>
+    <w:p>
+      <w:pPr>
+        <w:rPr>
+          <w:b/>
+          <w:bCs/>
+        </w:rPr>
+      </w:pPr>
+      <w:r>
+        <w:rPr>
+          <w:b/>
+          <w:bCs/>
+        </w:rPr>
+        <w:t xml:space="preserve">    FROM Orders </w:t>
+      </w:r>
+    </w:p>
+    <w:p>
+      <w:pPr>
+        <w:rPr>
+          <w:b/>
+          <w:bCs/>
+        </w:rPr>
+      </w:pPr>
+      <w:r>
+        <w:rPr>
+          <w:b/>
+          <w:bCs/>
+        </w:rPr>
+        <w:t xml:space="preserve">    WHERE </w:t>
+      </w:r>
+      <w:proofErr w:type="spellStart"/>
+      <w:r>
+        <w:rPr>
+          <w:b/>
+          <w:bCs/>
+        </w:rPr>
+        <w:t>Orders.CustomerID</w:t>
+      </w:r>
+      <w:proofErr w:type="spellEnd"/>
+      <w:r>
+        <w:rPr>
+          <w:b/>
+          <w:bCs/>
+        </w:rPr>
+        <w:t xml:space="preserve"> = </w:t>
+      </w:r>
+      <w:proofErr w:type="spellStart"/>
+      <w:r>
+        <w:rPr>
+          <w:b/>
+          <w:bCs/>
+        </w:rPr>
+        <w:t>Customers.CustomerID</w:t>
+      </w:r>
+      <w:proofErr w:type="spellEnd"/>
+    </w:p>
+    <w:p>
+      <w:pPr>
+        <w:rPr>
+          <w:b/>
+          <w:bCs/>
+        </w:rPr>
+      </w:pPr>
+      <w:r>
+        <w:rPr>
+          <w:b/>
+          <w:bCs/>
+        </w:rPr>
+        <w:t>);</w:t>
+      </w:r>
+    </w:p>
     <w:sectPr>
       <w:footerReference w:type="default" r:id="rId30"/>
       <w:pgSz w:w="11906" w:h="16838"/>
